--- a/documents/Point etape.docx
+++ b/documents/Point etape.docx
@@ -43,7 +43,23 @@
     <w:p/>
     <w:p>
       <w:r>
-        <w:t xml:space="preserve">Nous avons pour projet de créer un serious game, ou jeu sérieux sur le thème de la gestion de projet, dans le cadre de l'automatisme afin d'aider les étudiants, les ingénieurs, ou toutes autres personnes voulant réaliser des projets liés à l'automatisme. Ce jeu devra non seulement étoffer nos connaissances dans l'automatisme, mais aussi nous apprendre à réaliser un projet de A à Z, et réagir </w:t>
+        <w:t xml:space="preserve">Nous avons pour projet de créer un </w:t>
+      </w:r>
+      <w:proofErr w:type="spellStart"/>
+      <w:r>
+        <w:t>serious</w:t>
+      </w:r>
+      <w:proofErr w:type="spellEnd"/>
+      <w:r>
+        <w:t xml:space="preserve"> </w:t>
+      </w:r>
+      <w:proofErr w:type="spellStart"/>
+      <w:r>
+        <w:t>game</w:t>
+      </w:r>
+      <w:proofErr w:type="spellEnd"/>
+      <w:r>
+        <w:t xml:space="preserve">, ou jeu sérieux sur le thème de la gestion de projet, dans le cadre de l'automatisme afin d'aider les étudiants, les ingénieurs, ou toutes autres personnes voulant réaliser des projets liés à l'automatisme. Ce jeu devra non seulement étoffer nos connaissances dans l'automatisme, mais aussi nous apprendre à réaliser un projet de A à Z, et réagir </w:t>
       </w:r>
       <w:proofErr w:type="gramStart"/>
       <w:r>
@@ -174,7 +190,23 @@
           <w:b/>
           <w:bCs/>
         </w:rPr>
-        <w:t>cycle PDCA (Plan – Do – Check – Act)</w:t>
+        <w:t xml:space="preserve">cycle PDCA (Plan – Do – Check – </w:t>
+      </w:r>
+      <w:proofErr w:type="spellStart"/>
+      <w:r>
+        <w:rPr>
+          <w:b/>
+          <w:bCs/>
+        </w:rPr>
+        <w:t>Act</w:t>
+      </w:r>
+      <w:proofErr w:type="spellEnd"/>
+      <w:r>
+        <w:rPr>
+          <w:b/>
+          <w:bCs/>
+        </w:rPr>
+        <w:t>)</w:t>
       </w:r>
       <w:r>
         <w:t> d’un projet technique. À chaque tour, les joueurs choisissent le </w:t>
@@ -222,7 +254,15 @@
         <w:t>d’aléatoire</w:t>
       </w:r>
       <w:r>
-        <w:t>, simulant les imprévus fréquents dans tout projet (retards, rework, validations tardives).</w:t>
+        <w:t xml:space="preserve">, simulant les imprévus fréquents dans tout projet (retards, </w:t>
+      </w:r>
+      <w:proofErr w:type="spellStart"/>
+      <w:r>
+        <w:t>rework</w:t>
+      </w:r>
+      <w:proofErr w:type="spellEnd"/>
+      <w:r>
+        <w:t>, validations tardives).</w:t>
       </w:r>
     </w:p>
     <w:p>
@@ -584,7 +624,15 @@
         </w:numPr>
       </w:pPr>
       <w:r>
-        <w:t>Répond pleinement aux critères d’un Serious Game (apprentissage avant divertissement).</w:t>
+        <w:t xml:space="preserve">Répond pleinement aux critères d’un </w:t>
+      </w:r>
+      <w:proofErr w:type="spellStart"/>
+      <w:r>
+        <w:t>Serious</w:t>
+      </w:r>
+      <w:proofErr w:type="spellEnd"/>
+      <w:r>
+        <w:t xml:space="preserve"> Game (apprentissage avant divertissement).</w:t>
       </w:r>
     </w:p>
     <w:p>
@@ -789,7 +837,15 @@
         <w:t>cybersécurité</w:t>
       </w:r>
       <w:r>
-        <w:t>, électricité, informatique, etc)</w:t>
+        <w:t xml:space="preserve">, électricité, informatique, </w:t>
+      </w:r>
+      <w:proofErr w:type="spellStart"/>
+      <w:r>
+        <w:t>etc</w:t>
+      </w:r>
+      <w:proofErr w:type="spellEnd"/>
+      <w:r>
+        <w:t>)</w:t>
       </w:r>
     </w:p>
     <w:p>
@@ -993,7 +1049,15 @@
         </w:numPr>
       </w:pPr>
       <w:r>
-        <w:t>Intérêt croissant pour les Serious Games dans l’enseignement et la formation.</w:t>
+        <w:t xml:space="preserve">Intérêt croissant pour les </w:t>
+      </w:r>
+      <w:proofErr w:type="spellStart"/>
+      <w:r>
+        <w:t>Serious</w:t>
+      </w:r>
+      <w:proofErr w:type="spellEnd"/>
+      <w:r>
+        <w:t xml:space="preserve"> Games dans l’enseignement et la formation.</w:t>
       </w:r>
     </w:p>
     <w:p>
@@ -1043,7 +1107,23 @@
         </w:numPr>
       </w:pPr>
       <w:r>
-        <w:t>Concurrence des outils numériques et serious games digitaux, souvent plus attractifs visuellement.</w:t>
+        <w:t xml:space="preserve">Concurrence des outils numériques et </w:t>
+      </w:r>
+      <w:proofErr w:type="spellStart"/>
+      <w:r>
+        <w:t>serious</w:t>
+      </w:r>
+      <w:proofErr w:type="spellEnd"/>
+      <w:r>
+        <w:t xml:space="preserve"> </w:t>
+      </w:r>
+      <w:proofErr w:type="spellStart"/>
+      <w:r>
+        <w:t>games</w:t>
+      </w:r>
+      <w:proofErr w:type="spellEnd"/>
+      <w:r>
+        <w:t xml:space="preserve"> digitaux, souvent plus attractifs visuellement.</w:t>
       </w:r>
     </w:p>
     <w:p>
@@ -1256,6 +1336,9 @@
       </w:r>
     </w:p>
     <w:p>
+      <w:pPr>
+        <w:keepNext/>
+      </w:pPr>
       <w:r>
         <w:drawing>
           <wp:inline distT="0" distB="0" distL="0" distR="0" wp14:anchorId="7B17FAD3" wp14:editId="4DB0707D">
@@ -1294,6 +1377,14 @@
         </w:drawing>
       </w:r>
     </w:p>
+    <w:p>
+      <w:pPr>
+        <w:pStyle w:val="Lgende"/>
+      </w:pPr>
+      <w:r>
+        <w:t>Diagramme de Gantt</w:t>
+      </w:r>
+    </w:p>
     <w:p/>
     <w:p>
       <w:r>
@@ -1368,7 +1459,27 @@
       </w:r>
     </w:p>
     <w:p/>
-    <w:p/>
+    <w:p>
+      <w:r>
+        <w:t>Liens :</w:t>
+      </w:r>
+    </w:p>
+    <w:p>
+      <w:r>
+        <w:t>Exemple de fiche technique et description de jeux :</w:t>
+      </w:r>
+    </w:p>
+    <w:p>
+      <w:r>
+        <w:t>https://www.paris-prix.com/jeux-de-cartes/68431-jeu-de-60-cartes-quizz-8cm-multicolore.html</w:t>
+      </w:r>
+    </w:p>
+    <w:p>
+      <w:r>
+        <w:lastRenderedPageBreak/>
+        <w:t>https://kemetmarket.com/products/jeux-de-cartes-conficulture-litterature-champions-plantes?srsltid=AfmBOoqNsjP_TueTmyyYM3fBvHkcMYZrZEeKvafjWLJDg-3WhmNTGUoB</w:t>
+      </w:r>
+    </w:p>
     <w:sectPr>
       <w:pgSz w:w="11906" w:h="16838"/>
       <w:pgMar w:top="1417" w:right="1417" w:bottom="1417" w:left="1417" w:header="708" w:footer="708" w:gutter="0"/>
@@ -3148,6 +3259,25 @@
       <w:spacing w:val="5"/>
     </w:rPr>
   </w:style>
+  <w:style w:type="paragraph" w:styleId="Lgende">
+    <w:name w:val="caption"/>
+    <w:basedOn w:val="Normal"/>
+    <w:next w:val="Normal"/>
+    <w:uiPriority w:val="35"/>
+    <w:unhideWhenUsed/>
+    <w:qFormat/>
+    <w:rsid w:val="00E433AB"/>
+    <w:pPr>
+      <w:spacing w:after="200" w:line="240" w:lineRule="auto"/>
+    </w:pPr>
+    <w:rPr>
+      <w:i/>
+      <w:iCs/>
+      <w:color w:val="0E2841" w:themeColor="text2"/>
+      <w:sz w:val="18"/>
+      <w:szCs w:val="18"/>
+    </w:rPr>
+  </w:style>
 </w:styles>
 </file>
 
